--- a/Design/Detail-Design-Documents/Design Document.docx
+++ b/Design/Detail-Design-Documents/Design Document.docx
@@ -200,8 +200,6 @@
         </w:rPr>
       </w:pPr>
     </w:p>
-    <w:bookmarkStart w:id="1" w:name="_GoBack"/>
-    <w:bookmarkEnd w:id="1"/>
     <w:p>
       <w:pPr>
         <w:pStyle w:val="TOC1"/>
@@ -1192,8 +1190,8 @@
         </w:rPr>
         <w:fldChar w:fldCharType="end"/>
       </w:r>
-      <w:bookmarkStart w:id="2" w:name="_Introduction"/>
-      <w:bookmarkEnd w:id="2"/>
+      <w:bookmarkStart w:id="1" w:name="_Introduction"/>
+      <w:bookmarkEnd w:id="1"/>
     </w:p>
     <w:p>
       <w:pPr>
@@ -1212,8 +1210,8 @@
       <w:r>
         <w:br w:type="page"/>
       </w:r>
-      <w:bookmarkStart w:id="3" w:name="_Toc40094908"/>
-      <w:bookmarkStart w:id="4" w:name="_Toc40155349"/>
+      <w:bookmarkStart w:id="2" w:name="_Toc40094908"/>
+      <w:bookmarkStart w:id="3" w:name="_Toc40155349"/>
     </w:p>
     <w:p>
       <w:pPr>
@@ -1223,13 +1221,13 @@
         <w:lastRenderedPageBreak/>
         <w:t xml:space="preserve"> </w:t>
       </w:r>
-      <w:bookmarkStart w:id="5" w:name="_Toc928259"/>
+      <w:bookmarkStart w:id="4" w:name="_Toc928259"/>
+      <w:bookmarkEnd w:id="2"/>
       <w:bookmarkEnd w:id="3"/>
-      <w:bookmarkEnd w:id="4"/>
       <w:r>
         <w:t>[Task Name]</w:t>
       </w:r>
-      <w:bookmarkEnd w:id="5"/>
+      <w:bookmarkEnd w:id="4"/>
     </w:p>
     <w:p>
       <w:pPr>
@@ -1241,8 +1239,8 @@
           <w:rStyle w:val="Hyperlink"/>
         </w:rPr>
       </w:pPr>
-      <w:bookmarkStart w:id="6" w:name="_Toc64193133"/>
-      <w:bookmarkEnd w:id="6"/>
+      <w:bookmarkStart w:id="5" w:name="_Toc64193133"/>
+      <w:bookmarkEnd w:id="5"/>
       <w:r>
         <w:t xml:space="preserve">Refer to: </w:t>
       </w:r>
@@ -1266,7 +1264,7 @@
           <w:spacing w:val="-4"/>
         </w:rPr>
       </w:pPr>
-      <w:bookmarkStart w:id="7" w:name="_Toc928260"/>
+      <w:bookmarkStart w:id="6" w:name="_Toc928260"/>
       <w:r>
         <w:rPr>
           <w:rFonts w:ascii="Segoe UI" w:hAnsi="Segoe UI" w:cs="Segoe UI"/>
@@ -1274,7 +1272,7 @@
         </w:rPr>
         <w:t>Description</w:t>
       </w:r>
-      <w:bookmarkEnd w:id="7"/>
+      <w:bookmarkEnd w:id="6"/>
     </w:p>
     <w:p>
       <w:pPr>
@@ -1299,14 +1297,14 @@
       <w:pPr>
         <w:pStyle w:val="Heading2"/>
       </w:pPr>
-      <w:bookmarkStart w:id="8" w:name="_Toc928261"/>
+      <w:bookmarkStart w:id="7" w:name="_Toc928261"/>
       <w:r>
         <w:t>Mockup screen</w:t>
       </w:r>
       <w:r>
         <w:t>:</w:t>
       </w:r>
-      <w:bookmarkEnd w:id="8"/>
+      <w:bookmarkEnd w:id="7"/>
     </w:p>
     <w:p>
       <w:pPr>
@@ -1423,7 +1421,7 @@
       <w:pPr>
         <w:pStyle w:val="Heading2"/>
       </w:pPr>
-      <w:bookmarkStart w:id="9" w:name="_Toc928262"/>
+      <w:bookmarkStart w:id="8" w:name="_Toc928262"/>
       <w:r>
         <w:lastRenderedPageBreak/>
         <w:t>Angular</w:t>
@@ -1437,7 +1435,7 @@
       <w:r>
         <w:t>Models</w:t>
       </w:r>
-      <w:bookmarkEnd w:id="9"/>
+      <w:bookmarkEnd w:id="8"/>
     </w:p>
     <w:tbl>
       <w:tblPr>
@@ -2175,6 +2173,184 @@
       <w:tblGrid>
         <w:gridCol w:w="745"/>
         <w:gridCol w:w="1260"/>
+        <w:gridCol w:w="6390"/>
+      </w:tblGrid>
+      <w:tr>
+        <w:trPr>
+          <w:trHeight w:val="288"/>
+        </w:trPr>
+        <w:tc>
+          <w:tcPr>
+            <w:tcW w:w="745" w:type="dxa"/>
+            <w:shd w:val="clear" w:color="auto" w:fill="A8D08D" w:themeFill="accent6" w:themeFillTint="99"/>
+            <w:vAlign w:val="center"/>
+          </w:tcPr>
+          <w:p>
+            <w:pPr>
+              <w:spacing w:before="0"/>
+              <w:jc w:val="center"/>
+              <w:rPr>
+                <w:rFonts w:asciiTheme="minorHAnsi" w:hAnsiTheme="minorHAnsi" w:cstheme="minorHAnsi"/>
+                <w:b/>
+                <w:bCs/>
+              </w:rPr>
+            </w:pPr>
+            <w:r>
+              <w:rPr>
+                <w:rFonts w:asciiTheme="minorHAnsi" w:hAnsiTheme="minorHAnsi" w:cstheme="minorHAnsi"/>
+                <w:b/>
+                <w:bCs/>
+              </w:rPr>
+              <w:t>New</w:t>
+            </w:r>
+          </w:p>
+        </w:tc>
+        <w:tc>
+          <w:tcPr>
+            <w:tcW w:w="1260" w:type="dxa"/>
+            <w:shd w:val="clear" w:color="auto" w:fill="D9D9D9" w:themeFill="background1" w:themeFillShade="D9"/>
+            <w:vAlign w:val="center"/>
+          </w:tcPr>
+          <w:p>
+            <w:pPr>
+              <w:spacing w:before="0"/>
+              <w:jc w:val="center"/>
+              <w:rPr>
+                <w:rFonts w:asciiTheme="minorHAnsi" w:hAnsiTheme="minorHAnsi" w:cstheme="minorHAnsi"/>
+                <w:lang w:bidi="ar-EG"/>
+              </w:rPr>
+            </w:pPr>
+            <w:r>
+              <w:rPr>
+                <w:rFonts w:asciiTheme="minorHAnsi" w:hAnsiTheme="minorHAnsi" w:cstheme="minorHAnsi"/>
+                <w:b/>
+                <w:bCs/>
+                <w:lang w:bidi="ar-EG"/>
+              </w:rPr>
+              <w:t>Class Name</w:t>
+            </w:r>
+          </w:p>
+        </w:tc>
+        <w:tc>
+          <w:tcPr>
+            <w:tcW w:w="6390" w:type="dxa"/>
+            <w:vAlign w:val="center"/>
+          </w:tcPr>
+          <w:p>
+            <w:pPr>
+              <w:spacing w:before="0"/>
+              <w:rPr>
+                <w:rFonts w:asciiTheme="minorHAnsi" w:hAnsiTheme="minorHAnsi" w:cstheme="minorHAnsi"/>
+                <w:lang w:bidi="ar-EG"/>
+              </w:rPr>
+            </w:pPr>
+            <w:proofErr w:type="spellStart"/>
+            <w:r>
+              <w:rPr>
+                <w:rFonts w:asciiTheme="minorHAnsi" w:hAnsiTheme="minorHAnsi" w:cstheme="minorHAnsi"/>
+                <w:lang w:bidi="ar-EG"/>
+              </w:rPr>
+              <w:t>CourseVTORM</w:t>
+            </w:r>
+            <w:proofErr w:type="spellEnd"/>
+          </w:p>
+        </w:tc>
+      </w:tr>
+      <w:tr>
+        <w:trPr>
+          <w:trHeight w:val="288"/>
+        </w:trPr>
+        <w:tc>
+          <w:tcPr>
+            <w:tcW w:w="2005" w:type="dxa"/>
+            <w:gridSpan w:val="2"/>
+            <w:shd w:val="clear" w:color="auto" w:fill="D5DCE4" w:themeFill="text2" w:themeFillTint="33"/>
+            <w:vAlign w:val="center"/>
+          </w:tcPr>
+          <w:p>
+            <w:pPr>
+              <w:spacing w:before="0"/>
+              <w:jc w:val="center"/>
+              <w:rPr>
+                <w:rFonts w:asciiTheme="minorHAnsi" w:hAnsiTheme="minorHAnsi" w:cstheme="minorHAnsi"/>
+                <w:b/>
+                <w:bCs/>
+                <w:lang w:bidi="ar-EG"/>
+              </w:rPr>
+            </w:pPr>
+            <w:r>
+              <w:rPr>
+                <w:rFonts w:asciiTheme="minorHAnsi" w:hAnsiTheme="minorHAnsi" w:cstheme="minorHAnsi"/>
+                <w:b/>
+                <w:bCs/>
+                <w:lang w:bidi="ar-EG"/>
+              </w:rPr>
+              <w:t>Spring Path</w:t>
+            </w:r>
+          </w:p>
+        </w:tc>
+        <w:tc>
+          <w:tcPr>
+            <w:tcW w:w="6390" w:type="dxa"/>
+            <w:vAlign w:val="center"/>
+          </w:tcPr>
+          <w:p>
+            <w:pPr>
+              <w:spacing w:before="0"/>
+              <w:rPr>
+                <w:rFonts w:asciiTheme="minorHAnsi" w:hAnsiTheme="minorHAnsi" w:cstheme="minorHAnsi"/>
+                <w:lang w:bidi="ar-EG"/>
+              </w:rPr>
+            </w:pPr>
+            <w:r>
+              <w:rPr>
+                <w:rFonts w:asciiTheme="minorHAnsi" w:hAnsiTheme="minorHAnsi" w:cstheme="minorHAnsi"/>
+                <w:lang w:bidi="ar-EG"/>
+              </w:rPr>
+              <w:t>model</w:t>
+            </w:r>
+            <w:r>
+              <w:rPr>
+                <w:rFonts w:asciiTheme="minorHAnsi" w:hAnsiTheme="minorHAnsi" w:cstheme="minorHAnsi"/>
+                <w:lang w:bidi="ar-EG"/>
+              </w:rPr>
+              <w:t>/</w:t>
+            </w:r>
+            <w:r>
+              <w:rPr>
+                <w:rFonts w:asciiTheme="minorHAnsi" w:hAnsiTheme="minorHAnsi" w:cstheme="minorHAnsi"/>
+                <w:lang w:bidi="ar-EG"/>
+              </w:rPr>
+              <w:t>course/</w:t>
+            </w:r>
+            <w:proofErr w:type="spellStart"/>
+            <w:r>
+              <w:rPr>
+                <w:rFonts w:asciiTheme="minorHAnsi" w:hAnsiTheme="minorHAnsi" w:cstheme="minorHAnsi"/>
+                <w:lang w:bidi="ar-EG"/>
+              </w:rPr>
+              <w:t>rm</w:t>
+            </w:r>
+            <w:proofErr w:type="spellEnd"/>
+          </w:p>
+        </w:tc>
+      </w:tr>
+    </w:tbl>
+    <w:p/>
+    <w:tbl>
+      <w:tblPr>
+        <w:tblStyle w:val="TableGrid"/>
+        <w:tblW w:w="8395" w:type="dxa"/>
+        <w:tblLayout w:type="fixed"/>
+        <w:tblCellMar>
+          <w:left w:w="115" w:type="dxa"/>
+          <w:right w:w="115" w:type="dxa"/>
+        </w:tblCellMar>
+        <w:tblLook w:val="04A0" w:firstRow="1" w:lastRow="0" w:firstColumn="1" w:lastColumn="0" w:noHBand="0" w:noVBand="1"/>
+      </w:tblPr>
+      <w:tblGrid>
+        <w:gridCol w:w="745"/>
+        <w:gridCol w:w="1260"/>
         <w:gridCol w:w="1620"/>
         <w:gridCol w:w="4770"/>
       </w:tblGrid>
@@ -2720,11 +2896,11 @@
       <w:pPr>
         <w:pStyle w:val="Heading2"/>
       </w:pPr>
-      <w:bookmarkStart w:id="10" w:name="_Toc928263"/>
+      <w:bookmarkStart w:id="9" w:name="_Toc928263"/>
       <w:r>
         <w:t>Angular Component</w:t>
       </w:r>
-      <w:bookmarkEnd w:id="10"/>
+      <w:bookmarkEnd w:id="9"/>
     </w:p>
     <w:tbl>
       <w:tblPr>
@@ -3043,14 +3219,7 @@
                 <w:rFonts w:asciiTheme="minorHAnsi" w:hAnsiTheme="minorHAnsi" w:cstheme="minorHAnsi"/>
                 <w:lang w:bidi="ar-EG"/>
               </w:rPr>
-              <w:t>shared</w:t>
-            </w:r>
-            <w:r>
-              <w:rPr>
-                <w:rFonts w:asciiTheme="minorHAnsi" w:hAnsiTheme="minorHAnsi" w:cstheme="minorHAnsi"/>
-                <w:lang w:bidi="ar-EG"/>
-              </w:rPr>
-              <w:t>/</w:t>
+              <w:t>shared/</w:t>
             </w:r>
             <w:proofErr w:type="spellStart"/>
             <w:r>
@@ -3058,14 +3227,7 @@
                 <w:rFonts w:asciiTheme="minorHAnsi" w:hAnsiTheme="minorHAnsi" w:cstheme="minorHAnsi"/>
                 <w:lang w:bidi="ar-EG"/>
               </w:rPr>
-              <w:t>c</w:t>
-            </w:r>
-            <w:r>
-              <w:rPr>
-                <w:rFonts w:asciiTheme="minorHAnsi" w:hAnsiTheme="minorHAnsi" w:cstheme="minorHAnsi"/>
-                <w:lang w:bidi="ar-EG"/>
-              </w:rPr>
-              <w:t>ourse.service.ts</w:t>
+              <w:t>course.service.ts</w:t>
             </w:r>
             <w:proofErr w:type="spellEnd"/>
           </w:p>
@@ -3157,11 +3319,11 @@
       <w:pPr>
         <w:pStyle w:val="Heading2"/>
       </w:pPr>
-      <w:bookmarkStart w:id="11" w:name="_Toc928264"/>
+      <w:bookmarkStart w:id="10" w:name="_Toc928264"/>
       <w:r>
         <w:t>Rest Services</w:t>
       </w:r>
-      <w:bookmarkEnd w:id="11"/>
+      <w:bookmarkEnd w:id="10"/>
     </w:p>
     <w:tbl>
       <w:tblPr>
@@ -3828,28 +3990,7 @@
                 <w:rFonts w:asciiTheme="minorHAnsi" w:hAnsiTheme="minorHAnsi" w:cstheme="minorHAnsi"/>
                 <w:lang w:bidi="ar-EG"/>
               </w:rPr>
-              <w:t>/</w:t>
-            </w:r>
-            <w:r>
-              <w:rPr>
-                <w:rFonts w:asciiTheme="minorHAnsi" w:hAnsiTheme="minorHAnsi" w:cstheme="minorHAnsi"/>
-                <w:lang w:bidi="ar-EG"/>
-              </w:rPr>
-              <w:t>lookup</w:t>
-            </w:r>
-            <w:r>
-              <w:rPr>
-                <w:rFonts w:asciiTheme="minorHAnsi" w:hAnsiTheme="minorHAnsi" w:cstheme="minorHAnsi"/>
-                <w:lang w:bidi="ar-EG"/>
-              </w:rPr>
-              <w:t>/</w:t>
-            </w:r>
-            <w:r>
-              <w:rPr>
-                <w:rFonts w:asciiTheme="minorHAnsi" w:hAnsiTheme="minorHAnsi" w:cstheme="minorHAnsi"/>
-                <w:lang w:bidi="ar-EG"/>
-              </w:rPr>
-              <w:t>category</w:t>
+              <w:t>/lookup/category</w:t>
             </w:r>
           </w:p>
         </w:tc>
@@ -4278,17 +4419,19 @@
     </w:tbl>
     <w:p/>
     <w:p/>
-    <w:p/>
-    <w:p/>
-    <w:p/>
     <w:p>
       <w:pPr>
         <w:pStyle w:val="Heading2"/>
       </w:pPr>
-      <w:bookmarkStart w:id="12" w:name="_Toc928265"/>
+      <w:bookmarkStart w:id="11" w:name="_Toc928265"/>
       <w:r>
         <w:lastRenderedPageBreak/>
-        <w:t>Flow Services</w:t>
+        <w:t xml:space="preserve">Spring </w:t>
+      </w:r>
+      <w:bookmarkStart w:id="12" w:name="_GoBack"/>
+      <w:bookmarkEnd w:id="12"/>
+      <w:r>
+        <w:t>Service</w:t>
       </w:r>
       <w:r>
         <w:rPr>
@@ -4297,7 +4440,7 @@
         </w:rPr>
         <w:t>:</w:t>
       </w:r>
-      <w:bookmarkEnd w:id="12"/>
+      <w:bookmarkEnd w:id="11"/>
     </w:p>
     <w:tbl>
       <w:tblPr>
@@ -4642,11 +4785,9 @@
       <w:pPr>
         <w:pStyle w:val="Heading2"/>
       </w:pPr>
-      <w:bookmarkStart w:id="13" w:name="_Toc928266"/>
       <w:r>
-        <w:t>Repository Functions</w:t>
+        <w:t>Spring Repository:</w:t>
       </w:r>
-      <w:bookmarkEnd w:id="13"/>
     </w:p>
     <w:tbl>
       <w:tblPr>
@@ -5307,11 +5448,11 @@
       <w:pPr>
         <w:pStyle w:val="Heading2"/>
       </w:pPr>
-      <w:bookmarkStart w:id="14" w:name="_Toc928267"/>
+      <w:bookmarkStart w:id="13" w:name="_Toc928267"/>
       <w:r>
         <w:t>Database Script:</w:t>
       </w:r>
-      <w:bookmarkEnd w:id="14"/>
+      <w:bookmarkEnd w:id="13"/>
     </w:p>
     <w:p>
       <w:pPr>
@@ -7079,11 +7220,11 @@
       <w:pPr>
         <w:pStyle w:val="Heading2"/>
       </w:pPr>
-      <w:bookmarkStart w:id="15" w:name="_Toc928268"/>
+      <w:bookmarkStart w:id="14" w:name="_Toc928268"/>
       <w:r>
         <w:t>ER Diagram:</w:t>
       </w:r>
-      <w:bookmarkEnd w:id="15"/>
+      <w:bookmarkEnd w:id="14"/>
     </w:p>
     <w:p/>
     <w:sectPr>
@@ -10575,7 +10716,7 @@
 </file>
 
 <file path=customXml/itemProps1.xml><?xml version="1.0" encoding="utf-8"?>
-<ds:datastoreItem xmlns:ds="http://schemas.openxmlformats.org/officeDocument/2006/customXml" ds:itemID="{9C697A9B-0E67-4454-9E7F-0D69B23C69A3}">
+<ds:datastoreItem xmlns:ds="http://schemas.openxmlformats.org/officeDocument/2006/customXml" ds:itemID="{C99D6520-B778-4969-96D3-766048C1425E}">
   <ds:schemaRefs>
     <ds:schemaRef ds:uri="http://schemas.openxmlformats.org/officeDocument/2006/bibliography"/>
   </ds:schemaRefs>
